--- a/Microsoft thingies (1).docx
+++ b/Microsoft thingies (1).docx
@@ -1,6 +1,6 @@
 
 <file path=word/document.xml><?xml version="1.0" encoding="utf-8"?>
-<w:document xmlns:wpc="http://schemas.microsoft.com/office/word/2010/wordprocessingCanvas" xmlns:cx="http://schemas.microsoft.com/office/drawing/2014/chartex" xmlns:cx1="http://schemas.microsoft.com/office/drawing/2015/9/8/chartex" xmlns:cx2="http://schemas.microsoft.com/office/drawing/2015/10/21/chartex" xmlns:cx3="http://schemas.microsoft.com/office/drawing/2016/5/9/chartex" xmlns:cx4="http://schemas.microsoft.com/office/drawing/2016/5/10/chartex" xmlns:cx5="http://schemas.microsoft.com/office/drawing/2016/5/11/chartex" xmlns:cx6="http://schemas.microsoft.com/office/drawing/2016/5/12/chartex" xmlns:cx7="http://schemas.microsoft.com/office/drawing/2016/5/13/chartex" xmlns:cx8="http://schemas.microsoft.com/office/drawing/2016/5/14/chartex" xmlns:mc="http://schemas.openxmlformats.org/markup-compatibility/2006" xmlns:aink="http://schemas.microsoft.com/office/drawing/2016/ink" xmlns:am3d="http://schemas.microsoft.com/office/drawing/2017/model3d" xmlns:o="urn:schemas-microsoft-com:office:office" xmlns:r="http://schemas.openxmlformats.org/officeDocument/2006/relationships" xmlns:m="http://schemas.openxmlformats.org/officeDocument/2006/math" xmlns:v="urn:schemas-microsoft-com:vml" xmlns:wp14="http://schemas.microsoft.com/office/word/2010/wordprocessingDrawing" xmlns:wp="http://schemas.openxmlformats.org/drawingml/2006/wordprocessingDrawing" xmlns:w10="urn:schemas-microsoft-com:office:word" xmlns:w="http://schemas.openxmlformats.org/wordprocessingml/2006/main" xmlns:w14="http://schemas.microsoft.com/office/word/2010/wordml" xmlns:w15="http://schemas.microsoft.com/office/word/2012/wordml" xmlns:w16cid="http://schemas.microsoft.com/office/word/2016/wordml/cid" xmlns:w16se="http://schemas.microsoft.com/office/word/2015/wordml/symex" xmlns:wpg="http://schemas.microsoft.com/office/word/2010/wordprocessingGroup" xmlns:wpi="http://schemas.microsoft.com/office/word/2010/wordprocessingInk" xmlns:wne="http://schemas.microsoft.com/office/word/2006/wordml" xmlns:wps="http://schemas.microsoft.com/office/word/2010/wordprocessingShape" mc:Ignorable="w14 w15 w16se w16cid wp14">
+<w:document xmlns:wpc="http://schemas.microsoft.com/office/word/2010/wordprocessingCanvas" xmlns:cx="http://schemas.microsoft.com/office/drawing/2014/chartex" xmlns:cx1="http://schemas.microsoft.com/office/drawing/2015/9/8/chartex" xmlns:cx2="http://schemas.microsoft.com/office/drawing/2015/10/21/chartex" xmlns:cx3="http://schemas.microsoft.com/office/drawing/2016/5/9/chartex" xmlns:cx4="http://schemas.microsoft.com/office/drawing/2016/5/10/chartex" xmlns:cx5="http://schemas.microsoft.com/office/drawing/2016/5/11/chartex" xmlns:cx6="http://schemas.microsoft.com/office/drawing/2016/5/12/chartex" xmlns:cx7="http://schemas.microsoft.com/office/drawing/2016/5/13/chartex" xmlns:cx8="http://schemas.microsoft.com/office/drawing/2016/5/14/chartex" xmlns:mc="http://schemas.openxmlformats.org/markup-compatibility/2006" xmlns:aink="http://schemas.microsoft.com/office/drawing/2016/ink" xmlns:am3d="http://schemas.microsoft.com/office/drawing/2017/model3d" xmlns:o="urn:schemas-microsoft-com:office:office" xmlns:oel="http://schemas.microsoft.com/office/2019/extlst" xmlns:r="http://schemas.openxmlformats.org/officeDocument/2006/relationships" xmlns:m="http://schemas.openxmlformats.org/officeDocument/2006/math" xmlns:v="urn:schemas-microsoft-com:vml" xmlns:wp14="http://schemas.microsoft.com/office/word/2010/wordprocessingDrawing" xmlns:wp="http://schemas.openxmlformats.org/drawingml/2006/wordprocessingDrawing" xmlns:w10="urn:schemas-microsoft-com:office:word" xmlns:w="http://schemas.openxmlformats.org/wordprocessingml/2006/main" xmlns:w14="http://schemas.microsoft.com/office/word/2010/wordml" xmlns:w15="http://schemas.microsoft.com/office/word/2012/wordml" xmlns:w16cex="http://schemas.microsoft.com/office/word/2018/wordml/cex" xmlns:w16cid="http://schemas.microsoft.com/office/word/2016/wordml/cid" xmlns:w16="http://schemas.microsoft.com/office/word/2018/wordml" xmlns:w16du="http://schemas.microsoft.com/office/word/2023/wordml/word16du" xmlns:w16sdtdh="http://schemas.microsoft.com/office/word/2020/wordml/sdtdatahash" xmlns:w16se="http://schemas.microsoft.com/office/word/2015/wordml/symex" xmlns:wpg="http://schemas.microsoft.com/office/word/2010/wordprocessingGroup" xmlns:wpi="http://schemas.microsoft.com/office/word/2010/wordprocessingInk" xmlns:wne="http://schemas.microsoft.com/office/word/2006/wordml" xmlns:wps="http://schemas.microsoft.com/office/word/2010/wordprocessingShape" mc:Ignorable="w14 w15 w16se w16cid w16 w16cex w16sdtdh w16du wp14">
   <w:body>
     <w:p>
       <w:pPr>
@@ -12,21 +12,7 @@
         <w:rPr>
           <w:lang w:val="en-US"/>
         </w:rPr>
-        <w:t xml:space="preserve">Microsoft has been creating </w:t>
-      </w:r>
-      <w:proofErr w:type="spellStart"/>
-      <w:r>
-        <w:rPr>
-          <w:lang w:val="en-US"/>
-        </w:rPr>
-        <w:t>phygital</w:t>
-      </w:r>
-      <w:proofErr w:type="spellEnd"/>
-      <w:r>
-        <w:rPr>
-          <w:lang w:val="en-US"/>
-        </w:rPr>
-        <w:t xml:space="preserve"> solutions for many years. </w:t>
+        <w:t xml:space="preserve">Microsoft has been creating phygital solutions for many years. </w:t>
       </w:r>
       <w:r>
         <w:rPr>
@@ -158,13 +144,7 @@
         <w:rPr>
           <w:lang w:val="en-US"/>
         </w:rPr>
-        <w:t>vision-to-language technology</w:t>
-      </w:r>
-      <w:r>
-        <w:rPr>
-          <w:lang w:val="en-US"/>
-        </w:rPr>
-        <w:t xml:space="preserve"> and an image classification system with only 3,57% error rate, that were both applied</w:t>
+        <w:t>vision-to-language technology and an image classification system with only 3,57% error rate, that were both applied</w:t>
       </w:r>
       <w:r>
         <w:rPr>
@@ -180,7 +160,7 @@
       </w:r>
       <w:r>
         <w:rPr>
-          <w:rStyle w:val="a5"/>
+          <w:rStyle w:val="FootnoteReference"/>
           <w:lang w:val="en-US"/>
         </w:rPr>
         <w:footnoteReference w:id="1"/>
@@ -258,61 +238,11 @@
         </w:rPr>
         <w:t xml:space="preserve"> </w:t>
       </w:r>
-      <w:proofErr w:type="spellStart"/>
-      <w:r>
-        <w:t>on</w:t>
-      </w:r>
-      <w:proofErr w:type="spellEnd"/>
-      <w:r>
-        <w:t xml:space="preserve"> </w:t>
-      </w:r>
-      <w:proofErr w:type="spellStart"/>
-      <w:r>
-        <w:t>iOS</w:t>
-      </w:r>
-      <w:proofErr w:type="spellEnd"/>
-      <w:r>
-        <w:t xml:space="preserve"> </w:t>
-      </w:r>
-      <w:proofErr w:type="spellStart"/>
-      <w:r>
-        <w:t>and</w:t>
-      </w:r>
-      <w:proofErr w:type="spellEnd"/>
-      <w:r>
-        <w:t xml:space="preserve"> </w:t>
-      </w:r>
-      <w:proofErr w:type="spellStart"/>
-      <w:r>
-        <w:t>iPhone</w:t>
-      </w:r>
-      <w:proofErr w:type="spellEnd"/>
-      <w:r>
-        <w:t xml:space="preserve"> </w:t>
-      </w:r>
-      <w:proofErr w:type="spellStart"/>
-      <w:r>
-        <w:t>in</w:t>
-      </w:r>
-      <w:proofErr w:type="spellEnd"/>
-      <w:r>
-        <w:t xml:space="preserve"> </w:t>
-      </w:r>
-      <w:proofErr w:type="spellStart"/>
-      <w:r>
-        <w:t>the</w:t>
-      </w:r>
-      <w:proofErr w:type="spellEnd"/>
-      <w:r>
-        <w:t xml:space="preserve"> US </w:t>
-      </w:r>
-      <w:proofErr w:type="spellStart"/>
-      <w:r>
-        <w:t>and</w:t>
-      </w:r>
-      <w:proofErr w:type="spellEnd"/>
-      <w:r>
-        <w:t xml:space="preserve"> UK. </w:t>
+      <w:r>
+        <w:t>on iOS and iPhone</w:t>
+      </w:r>
+      <w:r>
+        <w:t xml:space="preserve"> in the US and UK. </w:t>
       </w:r>
       <w:r>
         <w:rPr>
@@ -370,10 +300,16 @@
       </w:r>
       <w:r>
         <w:rPr>
-          <w:rStyle w:val="a5"/>
+          <w:rStyle w:val="FootnoteReference"/>
           <w:lang w:val="en-US"/>
         </w:rPr>
         <w:footnoteReference w:id="2"/>
+      </w:r>
+      <w:r>
+        <w:rPr>
+          <w:lang w:val="en-US"/>
+        </w:rPr>
+        <w:t xml:space="preserve"> ererre</w:t>
       </w:r>
     </w:p>
     <w:p/>
@@ -398,7 +334,7 @@
 </file>
 
 <file path=word/endnotes.xml><?xml version="1.0" encoding="utf-8"?>
-<w:endnotes xmlns:wpc="http://schemas.microsoft.com/office/word/2010/wordprocessingCanvas" xmlns:cx="http://schemas.microsoft.com/office/drawing/2014/chartex" xmlns:cx1="http://schemas.microsoft.com/office/drawing/2015/9/8/chartex" xmlns:cx2="http://schemas.microsoft.com/office/drawing/2015/10/21/chartex" xmlns:cx3="http://schemas.microsoft.com/office/drawing/2016/5/9/chartex" xmlns:cx4="http://schemas.microsoft.com/office/drawing/2016/5/10/chartex" xmlns:cx5="http://schemas.microsoft.com/office/drawing/2016/5/11/chartex" xmlns:cx6="http://schemas.microsoft.com/office/drawing/2016/5/12/chartex" xmlns:cx7="http://schemas.microsoft.com/office/drawing/2016/5/13/chartex" xmlns:cx8="http://schemas.microsoft.com/office/drawing/2016/5/14/chartex" xmlns:mc="http://schemas.openxmlformats.org/markup-compatibility/2006" xmlns:aink="http://schemas.microsoft.com/office/drawing/2016/ink" xmlns:am3d="http://schemas.microsoft.com/office/drawing/2017/model3d" xmlns:o="urn:schemas-microsoft-com:office:office" xmlns:r="http://schemas.openxmlformats.org/officeDocument/2006/relationships" xmlns:m="http://schemas.openxmlformats.org/officeDocument/2006/math" xmlns:v="urn:schemas-microsoft-com:vml" xmlns:wp14="http://schemas.microsoft.com/office/word/2010/wordprocessingDrawing" xmlns:wp="http://schemas.openxmlformats.org/drawingml/2006/wordprocessingDrawing" xmlns:w10="urn:schemas-microsoft-com:office:word" xmlns:w="http://schemas.openxmlformats.org/wordprocessingml/2006/main" xmlns:w14="http://schemas.microsoft.com/office/word/2010/wordml" xmlns:w15="http://schemas.microsoft.com/office/word/2012/wordml" xmlns:w16cid="http://schemas.microsoft.com/office/word/2016/wordml/cid" xmlns:w16se="http://schemas.microsoft.com/office/word/2015/wordml/symex" xmlns:wpg="http://schemas.microsoft.com/office/word/2010/wordprocessingGroup" xmlns:wpi="http://schemas.microsoft.com/office/word/2010/wordprocessingInk" xmlns:wne="http://schemas.microsoft.com/office/word/2006/wordml" xmlns:wps="http://schemas.microsoft.com/office/word/2010/wordprocessingShape" mc:Ignorable="w14 w15 w16se w16cid wp14">
+<w:endnotes xmlns:wpc="http://schemas.microsoft.com/office/word/2010/wordprocessingCanvas" xmlns:cx="http://schemas.microsoft.com/office/drawing/2014/chartex" xmlns:cx1="http://schemas.microsoft.com/office/drawing/2015/9/8/chartex" xmlns:cx2="http://schemas.microsoft.com/office/drawing/2015/10/21/chartex" xmlns:cx3="http://schemas.microsoft.com/office/drawing/2016/5/9/chartex" xmlns:cx4="http://schemas.microsoft.com/office/drawing/2016/5/10/chartex" xmlns:cx5="http://schemas.microsoft.com/office/drawing/2016/5/11/chartex" xmlns:cx6="http://schemas.microsoft.com/office/drawing/2016/5/12/chartex" xmlns:cx7="http://schemas.microsoft.com/office/drawing/2016/5/13/chartex" xmlns:cx8="http://schemas.microsoft.com/office/drawing/2016/5/14/chartex" xmlns:mc="http://schemas.openxmlformats.org/markup-compatibility/2006" xmlns:aink="http://schemas.microsoft.com/office/drawing/2016/ink" xmlns:am3d="http://schemas.microsoft.com/office/drawing/2017/model3d" xmlns:o="urn:schemas-microsoft-com:office:office" xmlns:oel="http://schemas.microsoft.com/office/2019/extlst" xmlns:r="http://schemas.openxmlformats.org/officeDocument/2006/relationships" xmlns:m="http://schemas.openxmlformats.org/officeDocument/2006/math" xmlns:v="urn:schemas-microsoft-com:vml" xmlns:wp14="http://schemas.microsoft.com/office/word/2010/wordprocessingDrawing" xmlns:wp="http://schemas.openxmlformats.org/drawingml/2006/wordprocessingDrawing" xmlns:w10="urn:schemas-microsoft-com:office:word" xmlns:w="http://schemas.openxmlformats.org/wordprocessingml/2006/main" xmlns:w14="http://schemas.microsoft.com/office/word/2010/wordml" xmlns:w15="http://schemas.microsoft.com/office/word/2012/wordml" xmlns:w16cex="http://schemas.microsoft.com/office/word/2018/wordml/cex" xmlns:w16cid="http://schemas.microsoft.com/office/word/2016/wordml/cid" xmlns:w16="http://schemas.microsoft.com/office/word/2018/wordml" xmlns:w16du="http://schemas.microsoft.com/office/word/2023/wordml/word16du" xmlns:w16sdtdh="http://schemas.microsoft.com/office/word/2020/wordml/sdtdatahash" xmlns:w16se="http://schemas.microsoft.com/office/word/2015/wordml/symex" xmlns:wpg="http://schemas.microsoft.com/office/word/2010/wordprocessingGroup" xmlns:wpi="http://schemas.microsoft.com/office/word/2010/wordprocessingInk" xmlns:wne="http://schemas.microsoft.com/office/word/2006/wordml" xmlns:wps="http://schemas.microsoft.com/office/word/2010/wordprocessingShape" mc:Ignorable="w14 w15 w16se w16cid w16 w16cex w16sdtdh w16du wp14">
   <w:endnote w:type="separator" w:id="-1">
     <w:p>
       <w:pPr>
@@ -423,7 +359,7 @@
 </file>
 
 <file path=word/footnotes.xml><?xml version="1.0" encoding="utf-8"?>
-<w:footnotes xmlns:wpc="http://schemas.microsoft.com/office/word/2010/wordprocessingCanvas" xmlns:cx="http://schemas.microsoft.com/office/drawing/2014/chartex" xmlns:cx1="http://schemas.microsoft.com/office/drawing/2015/9/8/chartex" xmlns:cx2="http://schemas.microsoft.com/office/drawing/2015/10/21/chartex" xmlns:cx3="http://schemas.microsoft.com/office/drawing/2016/5/9/chartex" xmlns:cx4="http://schemas.microsoft.com/office/drawing/2016/5/10/chartex" xmlns:cx5="http://schemas.microsoft.com/office/drawing/2016/5/11/chartex" xmlns:cx6="http://schemas.microsoft.com/office/drawing/2016/5/12/chartex" xmlns:cx7="http://schemas.microsoft.com/office/drawing/2016/5/13/chartex" xmlns:cx8="http://schemas.microsoft.com/office/drawing/2016/5/14/chartex" xmlns:mc="http://schemas.openxmlformats.org/markup-compatibility/2006" xmlns:aink="http://schemas.microsoft.com/office/drawing/2016/ink" xmlns:am3d="http://schemas.microsoft.com/office/drawing/2017/model3d" xmlns:o="urn:schemas-microsoft-com:office:office" xmlns:r="http://schemas.openxmlformats.org/officeDocument/2006/relationships" xmlns:m="http://schemas.openxmlformats.org/officeDocument/2006/math" xmlns:v="urn:schemas-microsoft-com:vml" xmlns:wp14="http://schemas.microsoft.com/office/word/2010/wordprocessingDrawing" xmlns:wp="http://schemas.openxmlformats.org/drawingml/2006/wordprocessingDrawing" xmlns:w10="urn:schemas-microsoft-com:office:word" xmlns:w="http://schemas.openxmlformats.org/wordprocessingml/2006/main" xmlns:w14="http://schemas.microsoft.com/office/word/2010/wordml" xmlns:w15="http://schemas.microsoft.com/office/word/2012/wordml" xmlns:w16cid="http://schemas.microsoft.com/office/word/2016/wordml/cid" xmlns:w16se="http://schemas.microsoft.com/office/word/2015/wordml/symex" xmlns:wpg="http://schemas.microsoft.com/office/word/2010/wordprocessingGroup" xmlns:wpi="http://schemas.microsoft.com/office/word/2010/wordprocessingInk" xmlns:wne="http://schemas.microsoft.com/office/word/2006/wordml" xmlns:wps="http://schemas.microsoft.com/office/word/2010/wordprocessingShape" mc:Ignorable="w14 w15 w16se w16cid wp14">
+<w:footnotes xmlns:wpc="http://schemas.microsoft.com/office/word/2010/wordprocessingCanvas" xmlns:cx="http://schemas.microsoft.com/office/drawing/2014/chartex" xmlns:cx1="http://schemas.microsoft.com/office/drawing/2015/9/8/chartex" xmlns:cx2="http://schemas.microsoft.com/office/drawing/2015/10/21/chartex" xmlns:cx3="http://schemas.microsoft.com/office/drawing/2016/5/9/chartex" xmlns:cx4="http://schemas.microsoft.com/office/drawing/2016/5/10/chartex" xmlns:cx5="http://schemas.microsoft.com/office/drawing/2016/5/11/chartex" xmlns:cx6="http://schemas.microsoft.com/office/drawing/2016/5/12/chartex" xmlns:cx7="http://schemas.microsoft.com/office/drawing/2016/5/13/chartex" xmlns:cx8="http://schemas.microsoft.com/office/drawing/2016/5/14/chartex" xmlns:mc="http://schemas.openxmlformats.org/markup-compatibility/2006" xmlns:aink="http://schemas.microsoft.com/office/drawing/2016/ink" xmlns:am3d="http://schemas.microsoft.com/office/drawing/2017/model3d" xmlns:o="urn:schemas-microsoft-com:office:office" xmlns:oel="http://schemas.microsoft.com/office/2019/extlst" xmlns:r="http://schemas.openxmlformats.org/officeDocument/2006/relationships" xmlns:m="http://schemas.openxmlformats.org/officeDocument/2006/math" xmlns:v="urn:schemas-microsoft-com:vml" xmlns:wp14="http://schemas.microsoft.com/office/word/2010/wordprocessingDrawing" xmlns:wp="http://schemas.openxmlformats.org/drawingml/2006/wordprocessingDrawing" xmlns:w10="urn:schemas-microsoft-com:office:word" xmlns:w="http://schemas.openxmlformats.org/wordprocessingml/2006/main" xmlns:w14="http://schemas.microsoft.com/office/word/2010/wordml" xmlns:w15="http://schemas.microsoft.com/office/word/2012/wordml" xmlns:w16cex="http://schemas.microsoft.com/office/word/2018/wordml/cex" xmlns:w16cid="http://schemas.microsoft.com/office/word/2016/wordml/cid" xmlns:w16="http://schemas.microsoft.com/office/word/2018/wordml" xmlns:w16du="http://schemas.microsoft.com/office/word/2023/wordml/word16du" xmlns:w16sdtdh="http://schemas.microsoft.com/office/word/2020/wordml/sdtdatahash" xmlns:w16se="http://schemas.microsoft.com/office/word/2015/wordml/symex" xmlns:wpg="http://schemas.microsoft.com/office/word/2010/wordprocessingGroup" xmlns:wpi="http://schemas.microsoft.com/office/word/2010/wordprocessingInk" xmlns:wne="http://schemas.microsoft.com/office/word/2006/wordml" xmlns:wps="http://schemas.microsoft.com/office/word/2010/wordprocessingShape" mc:Ignorable="w14 w15 w16se w16cid w16 w16cex w16sdtdh w16du wp14">
   <w:footnote w:type="separator" w:id="-1">
     <w:p>
       <w:pPr>
@@ -447,14 +383,14 @@
   <w:footnote w:id="1">
     <w:p>
       <w:pPr>
-        <w:pStyle w:val="a3"/>
-        <w:rPr>
-          <w:lang w:val="en-US"/>
-        </w:rPr>
-      </w:pPr>
-      <w:r>
-        <w:rPr>
-          <w:rStyle w:val="a5"/>
+        <w:pStyle w:val="FootnoteText"/>
+        <w:rPr>
+          <w:lang w:val="en-US"/>
+        </w:rPr>
+      </w:pPr>
+      <w:r>
+        <w:rPr>
+          <w:rStyle w:val="FootnoteReference"/>
         </w:rPr>
         <w:footnoteRef/>
       </w:r>
@@ -464,7 +400,7 @@
       <w:hyperlink r:id="rId1" w:history="1">
         <w:r>
           <w:rPr>
-            <w:rStyle w:val="a6"/>
+            <w:rStyle w:val="Hyperlink"/>
           </w:rPr>
           <w:t>https://www.microsoft.com/en-us/garage/wall-of-fame/seeing-ai/</w:t>
         </w:r>
@@ -480,14 +416,14 @@
   <w:footnote w:id="2">
     <w:p>
       <w:pPr>
-        <w:pStyle w:val="a3"/>
-        <w:rPr>
-          <w:lang w:val="en-US"/>
-        </w:rPr>
-      </w:pPr>
-      <w:r>
-        <w:rPr>
-          <w:rStyle w:val="a5"/>
+        <w:pStyle w:val="FootnoteText"/>
+        <w:rPr>
+          <w:lang w:val="en-US"/>
+        </w:rPr>
+      </w:pPr>
+      <w:r>
+        <w:rPr>
+          <w:rStyle w:val="FootnoteReference"/>
         </w:rPr>
         <w:footnoteRef/>
       </w:r>
@@ -497,7 +433,7 @@
       <w:hyperlink r:id="rId2" w:history="1">
         <w:r>
           <w:rPr>
-            <w:rStyle w:val="a6"/>
+            <w:rStyle w:val="Hyperlink"/>
           </w:rPr>
           <w:t>https://www.perkins.org/resource/microsoft-soundscape-app-free-om-app/</w:t>
         </w:r>
@@ -508,15 +444,13 @@
         </w:rPr>
         <w:t xml:space="preserve"> </w:t>
       </w:r>
-      <w:bookmarkStart w:id="0" w:name="_GoBack"/>
-      <w:bookmarkEnd w:id="0"/>
     </w:p>
   </w:footnote>
 </w:footnotes>
 </file>
 
 <file path=word/numbering.xml><?xml version="1.0" encoding="utf-8"?>
-<w:numbering xmlns:wpc="http://schemas.microsoft.com/office/word/2010/wordprocessingCanvas" xmlns:cx="http://schemas.microsoft.com/office/drawing/2014/chartex" xmlns:cx1="http://schemas.microsoft.com/office/drawing/2015/9/8/chartex" xmlns:cx2="http://schemas.microsoft.com/office/drawing/2015/10/21/chartex" xmlns:cx3="http://schemas.microsoft.com/office/drawing/2016/5/9/chartex" xmlns:cx4="http://schemas.microsoft.com/office/drawing/2016/5/10/chartex" xmlns:cx5="http://schemas.microsoft.com/office/drawing/2016/5/11/chartex" xmlns:cx6="http://schemas.microsoft.com/office/drawing/2016/5/12/chartex" xmlns:cx7="http://schemas.microsoft.com/office/drawing/2016/5/13/chartex" xmlns:cx8="http://schemas.microsoft.com/office/drawing/2016/5/14/chartex" xmlns:mc="http://schemas.openxmlformats.org/markup-compatibility/2006" xmlns:aink="http://schemas.microsoft.com/office/drawing/2016/ink" xmlns:am3d="http://schemas.microsoft.com/office/drawing/2017/model3d" xmlns:o="urn:schemas-microsoft-com:office:office" xmlns:r="http://schemas.openxmlformats.org/officeDocument/2006/relationships" xmlns:m="http://schemas.openxmlformats.org/officeDocument/2006/math" xmlns:v="urn:schemas-microsoft-com:vml" xmlns:wp14="http://schemas.microsoft.com/office/word/2010/wordprocessingDrawing" xmlns:wp="http://schemas.openxmlformats.org/drawingml/2006/wordprocessingDrawing" xmlns:w10="urn:schemas-microsoft-com:office:word" xmlns:w="http://schemas.openxmlformats.org/wordprocessingml/2006/main" xmlns:w14="http://schemas.microsoft.com/office/word/2010/wordml" xmlns:w15="http://schemas.microsoft.com/office/word/2012/wordml" xmlns:w16cid="http://schemas.microsoft.com/office/word/2016/wordml/cid" xmlns:w16se="http://schemas.microsoft.com/office/word/2015/wordml/symex" xmlns:wpg="http://schemas.microsoft.com/office/word/2010/wordprocessingGroup" xmlns:wpi="http://schemas.microsoft.com/office/word/2010/wordprocessingInk" xmlns:wne="http://schemas.microsoft.com/office/word/2006/wordml" xmlns:wps="http://schemas.microsoft.com/office/word/2010/wordprocessingShape" mc:Ignorable="w14 w15 w16se w16cid wp14">
+<w:numbering xmlns:wpc="http://schemas.microsoft.com/office/word/2010/wordprocessingCanvas" xmlns:cx="http://schemas.microsoft.com/office/drawing/2014/chartex" xmlns:cx1="http://schemas.microsoft.com/office/drawing/2015/9/8/chartex" xmlns:cx2="http://schemas.microsoft.com/office/drawing/2015/10/21/chartex" xmlns:cx3="http://schemas.microsoft.com/office/drawing/2016/5/9/chartex" xmlns:cx4="http://schemas.microsoft.com/office/drawing/2016/5/10/chartex" xmlns:cx5="http://schemas.microsoft.com/office/drawing/2016/5/11/chartex" xmlns:cx6="http://schemas.microsoft.com/office/drawing/2016/5/12/chartex" xmlns:cx7="http://schemas.microsoft.com/office/drawing/2016/5/13/chartex" xmlns:cx8="http://schemas.microsoft.com/office/drawing/2016/5/14/chartex" xmlns:mc="http://schemas.openxmlformats.org/markup-compatibility/2006" xmlns:aink="http://schemas.microsoft.com/office/drawing/2016/ink" xmlns:am3d="http://schemas.microsoft.com/office/drawing/2017/model3d" xmlns:o="urn:schemas-microsoft-com:office:office" xmlns:oel="http://schemas.microsoft.com/office/2019/extlst" xmlns:r="http://schemas.openxmlformats.org/officeDocument/2006/relationships" xmlns:m="http://schemas.openxmlformats.org/officeDocument/2006/math" xmlns:v="urn:schemas-microsoft-com:vml" xmlns:wp14="http://schemas.microsoft.com/office/word/2010/wordprocessingDrawing" xmlns:wp="http://schemas.openxmlformats.org/drawingml/2006/wordprocessingDrawing" xmlns:w10="urn:schemas-microsoft-com:office:word" xmlns:w="http://schemas.openxmlformats.org/wordprocessingml/2006/main" xmlns:w14="http://schemas.microsoft.com/office/word/2010/wordml" xmlns:w15="http://schemas.microsoft.com/office/word/2012/wordml" xmlns:w16cex="http://schemas.microsoft.com/office/word/2018/wordml/cex" xmlns:w16cid="http://schemas.microsoft.com/office/word/2016/wordml/cid" xmlns:w16="http://schemas.microsoft.com/office/word/2018/wordml" xmlns:w16du="http://schemas.microsoft.com/office/word/2023/wordml/word16du" xmlns:w16sdtdh="http://schemas.microsoft.com/office/word/2020/wordml/sdtdatahash" xmlns:w16se="http://schemas.microsoft.com/office/word/2015/wordml/symex" xmlns:wpg="http://schemas.microsoft.com/office/word/2010/wordprocessingGroup" xmlns:wpi="http://schemas.microsoft.com/office/word/2010/wordprocessingInk" xmlns:wne="http://schemas.microsoft.com/office/word/2006/wordml" xmlns:wps="http://schemas.microsoft.com/office/word/2010/wordprocessingShape" mc:Ignorable="w14 w15 w16se w16cid w16 w16cex w16sdtdh w16du wp14">
   <w:abstractNum w:abstractNumId="0" w15:restartNumberingAfterBreak="0">
     <w:nsid w:val="2BC73701"/>
     <w:multiLevelType w:val="multilevel"/>
@@ -666,21 +600,21 @@
       </w:rPr>
     </w:lvl>
   </w:abstractNum>
-  <w:num w:numId="1">
+  <w:num w:numId="1" w16cid:durableId="974723023">
     <w:abstractNumId w:val="0"/>
   </w:num>
 </w:numbering>
 </file>
 
 <file path=word/styles.xml><?xml version="1.0" encoding="utf-8"?>
-<w:styles xmlns:mc="http://schemas.openxmlformats.org/markup-compatibility/2006" xmlns:r="http://schemas.openxmlformats.org/officeDocument/2006/relationships" xmlns:w="http://schemas.openxmlformats.org/wordprocessingml/2006/main" xmlns:w14="http://schemas.microsoft.com/office/word/2010/wordml" xmlns:w15="http://schemas.microsoft.com/office/word/2012/wordml" xmlns:w16cid="http://schemas.microsoft.com/office/word/2016/wordml/cid" xmlns:w16se="http://schemas.microsoft.com/office/word/2015/wordml/symex" mc:Ignorable="w14 w15 w16se w16cid">
+<w:styles xmlns:mc="http://schemas.openxmlformats.org/markup-compatibility/2006" xmlns:r="http://schemas.openxmlformats.org/officeDocument/2006/relationships" xmlns:w="http://schemas.openxmlformats.org/wordprocessingml/2006/main" xmlns:w14="http://schemas.microsoft.com/office/word/2010/wordml" xmlns:w15="http://schemas.microsoft.com/office/word/2012/wordml" xmlns:w16cex="http://schemas.microsoft.com/office/word/2018/wordml/cex" xmlns:w16cid="http://schemas.microsoft.com/office/word/2016/wordml/cid" xmlns:w16="http://schemas.microsoft.com/office/word/2018/wordml" xmlns:w16du="http://schemas.microsoft.com/office/word/2023/wordml/word16du" xmlns:w16sdtdh="http://schemas.microsoft.com/office/word/2020/wordml/sdtdatahash" xmlns:w16se="http://schemas.microsoft.com/office/word/2015/wordml/symex" mc:Ignorable="w14 w15 w16se w16cid w16 w16cex w16sdtdh w16du">
   <w:docDefaults>
     <w:rPrDefault>
       <w:rPr>
         <w:rFonts w:asciiTheme="minorHAnsi" w:eastAsiaTheme="minorHAnsi" w:hAnsiTheme="minorHAnsi" w:cstheme="minorBidi"/>
         <w:sz w:val="22"/>
         <w:szCs w:val="22"/>
-        <w:lang w:val="ru-UA" w:eastAsia="en-US" w:bidi="ar-SA"/>
+        <w:lang w:eastAsia="en-US" w:bidi="ar-SA"/>
       </w:rPr>
     </w:rPrDefault>
     <w:pPrDefault>
@@ -689,7 +623,7 @@
       </w:pPr>
     </w:pPrDefault>
   </w:docDefaults>
-  <w:latentStyles w:defLockedState="0" w:defUIPriority="99" w:defSemiHidden="0" w:defUnhideWhenUsed="0" w:defQFormat="0" w:count="375">
+  <w:latentStyles w:defLockedState="0" w:defUIPriority="99" w:defSemiHidden="0" w:defUnhideWhenUsed="0" w:defQFormat="0" w:count="376">
     <w:lsdException w:name="Normal" w:uiPriority="0" w:qFormat="1"/>
     <w:lsdException w:name="heading 1" w:uiPriority="9" w:qFormat="1"/>
     <w:lsdException w:name="heading 2" w:semiHidden="1" w:uiPriority="9" w:unhideWhenUsed="1" w:qFormat="1"/>
@@ -1065,18 +999,19 @@
     <w:lsdException w:name="Smart Hyperlink" w:semiHidden="1" w:unhideWhenUsed="1"/>
     <w:lsdException w:name="Hashtag" w:semiHidden="1" w:unhideWhenUsed="1"/>
     <w:lsdException w:name="Unresolved Mention" w:semiHidden="1" w:unhideWhenUsed="1"/>
+    <w:lsdException w:name="Smart Link" w:semiHidden="1" w:unhideWhenUsed="1"/>
   </w:latentStyles>
-  <w:style w:type="paragraph" w:default="1" w:styleId="a">
+  <w:style w:type="paragraph" w:default="1" w:styleId="Normal">
     <w:name w:val="Normal"/>
     <w:qFormat/>
   </w:style>
-  <w:style w:type="character" w:default="1" w:styleId="a0">
+  <w:style w:type="character" w:default="1" w:styleId="DefaultParagraphFont">
     <w:name w:val="Default Paragraph Font"/>
     <w:uiPriority w:val="1"/>
     <w:semiHidden/>
     <w:unhideWhenUsed/>
   </w:style>
-  <w:style w:type="table" w:default="1" w:styleId="a1">
+  <w:style w:type="table" w:default="1" w:styleId="TableNormal">
     <w:name w:val="Normal Table"/>
     <w:uiPriority w:val="99"/>
     <w:semiHidden/>
@@ -1091,16 +1026,16 @@
       </w:tblCellMar>
     </w:tblPr>
   </w:style>
-  <w:style w:type="numbering" w:default="1" w:styleId="a2">
+  <w:style w:type="numbering" w:default="1" w:styleId="NoList">
     <w:name w:val="No List"/>
     <w:uiPriority w:val="99"/>
     <w:semiHidden/>
     <w:unhideWhenUsed/>
   </w:style>
-  <w:style w:type="paragraph" w:styleId="a3">
+  <w:style w:type="paragraph" w:styleId="FootnoteText">
     <w:name w:val="footnote text"/>
-    <w:basedOn w:val="a"/>
-    <w:link w:val="a4"/>
+    <w:basedOn w:val="Normal"/>
+    <w:link w:val="FootnoteTextChar"/>
     <w:uiPriority w:val="99"/>
     <w:semiHidden/>
     <w:unhideWhenUsed/>
@@ -1113,10 +1048,10 @@
       <w:szCs w:val="20"/>
     </w:rPr>
   </w:style>
-  <w:style w:type="character" w:customStyle="1" w:styleId="a4">
-    <w:name w:val="Текст сноски Знак"/>
-    <w:basedOn w:val="a0"/>
-    <w:link w:val="a3"/>
+  <w:style w:type="character" w:customStyle="1" w:styleId="FootnoteTextChar">
+    <w:name w:val="Footnote Text Char"/>
+    <w:basedOn w:val="DefaultParagraphFont"/>
+    <w:link w:val="FootnoteText"/>
     <w:uiPriority w:val="99"/>
     <w:semiHidden/>
     <w:rsid w:val="003079BD"/>
@@ -1125,9 +1060,9 @@
       <w:szCs w:val="20"/>
     </w:rPr>
   </w:style>
-  <w:style w:type="character" w:styleId="a5">
+  <w:style w:type="character" w:styleId="FootnoteReference">
     <w:name w:val="footnote reference"/>
-    <w:basedOn w:val="a0"/>
+    <w:basedOn w:val="DefaultParagraphFont"/>
     <w:uiPriority w:val="99"/>
     <w:semiHidden/>
     <w:unhideWhenUsed/>
@@ -1136,9 +1071,9 @@
       <w:vertAlign w:val="superscript"/>
     </w:rPr>
   </w:style>
-  <w:style w:type="character" w:styleId="a6">
+  <w:style w:type="character" w:styleId="Hyperlink">
     <w:name w:val="Hyperlink"/>
-    <w:basedOn w:val="a0"/>
+    <w:basedOn w:val="DefaultParagraphFont"/>
     <w:uiPriority w:val="99"/>
     <w:unhideWhenUsed/>
     <w:rsid w:val="001D1F7F"/>
@@ -1147,9 +1082,9 @@
       <w:u w:val="single"/>
     </w:rPr>
   </w:style>
-  <w:style w:type="character" w:styleId="a7">
+  <w:style w:type="character" w:styleId="UnresolvedMention">
     <w:name w:val="Unresolved Mention"/>
-    <w:basedOn w:val="a0"/>
+    <w:basedOn w:val="DefaultParagraphFont"/>
     <w:uiPriority w:val="99"/>
     <w:semiHidden/>
     <w:unhideWhenUsed/>
@@ -1161,7 +1096,7 @@
   </w:style>
   <w:style w:type="paragraph" w:customStyle="1" w:styleId="c-paragraph-3">
     <w:name w:val="c-paragraph-3"/>
-    <w:basedOn w:val="a"/>
+    <w:basedOn w:val="Normal"/>
     <w:rsid w:val="001D1F7F"/>
     <w:pPr>
       <w:spacing w:before="100" w:beforeAutospacing="1" w:after="100" w:afterAutospacing="1" w:line="240" w:lineRule="auto"/>
@@ -1170,12 +1105,12 @@
       <w:rFonts w:ascii="Times New Roman" w:eastAsia="Times New Roman" w:hAnsi="Times New Roman" w:cs="Times New Roman"/>
       <w:sz w:val="24"/>
       <w:szCs w:val="24"/>
-      <w:lang w:val="ru-UA" w:eastAsia="ru-UA"/>
+      <w:lang/>
     </w:rPr>
   </w:style>
-  <w:style w:type="paragraph" w:styleId="a8">
+  <w:style w:type="paragraph" w:styleId="NormalWeb">
     <w:name w:val="Normal (Web)"/>
-    <w:basedOn w:val="a"/>
+    <w:basedOn w:val="Normal"/>
     <w:uiPriority w:val="99"/>
     <w:semiHidden/>
     <w:unhideWhenUsed/>
@@ -1187,12 +1122,12 @@
       <w:rFonts w:ascii="Times New Roman" w:eastAsia="Times New Roman" w:hAnsi="Times New Roman" w:cs="Times New Roman"/>
       <w:sz w:val="24"/>
       <w:szCs w:val="24"/>
-      <w:lang w:val="ru-UA" w:eastAsia="ru-UA"/>
+      <w:lang/>
     </w:rPr>
   </w:style>
-  <w:style w:type="character" w:styleId="a9">
+  <w:style w:type="character" w:styleId="Strong">
     <w:name w:val="Strong"/>
-    <w:basedOn w:val="a0"/>
+    <w:basedOn w:val="DefaultParagraphFont"/>
     <w:uiPriority w:val="22"/>
     <w:qFormat/>
     <w:rsid w:val="00CF61AF"/>

--- a/Microsoft thingies (1).docx
+++ b/Microsoft thingies (1).docx
@@ -309,7 +309,7 @@
         <w:rPr>
           <w:lang w:val="en-US"/>
         </w:rPr>
-        <w:t xml:space="preserve"> ererre</w:t>
+        <w:t xml:space="preserve"> </w:t>
       </w:r>
     </w:p>
     <w:p/>
